--- a/elasticsearch/elasticsearch笔记-基础.docx
+++ b/elasticsearch/elasticsearch笔记-基础.docx
@@ -84,6 +84,7 @@
     <w:p>
       <w:pPr>
         <w:numPr>
+          <w:ilvl w:val="0"/>
           <w:numId w:val="0"/>
         </w:numPr>
         <w:ind w:left="420" w:leftChars="0"/>
@@ -231,32 +232,19 @@
       <w:pPr>
         <w:numPr>
           <w:ilvl w:val="0"/>
-          <w:numId w:val="0"/>
-        </w:numPr>
-        <w:ind w:firstLine="420" w:firstLineChars="0"/>
-        <w:rPr>
-          <w:rFonts w:hint="eastAsia"/>
-          <w:lang w:val="en-US" w:eastAsia="zh-CN"/>
-        </w:rPr>
-      </w:pPr>
-    </w:p>
-    <w:p>
-      <w:pPr>
-        <w:numPr>
-          <w:ilvl w:val="0"/>
-          <w:numId w:val="1"/>
-        </w:numPr>
-        <w:rPr>
-          <w:rFonts w:hint="eastAsia"/>
-          <w:lang w:val="en-US" w:eastAsia="zh-CN"/>
-        </w:rPr>
-      </w:pPr>
-      <w:r>
-        <w:rPr>
-          <w:rFonts w:hint="eastAsia"/>
-          <w:lang w:val="en-US" w:eastAsia="zh-CN"/>
-        </w:rPr>
-        <w:t>启动</w:t>
+          <w:numId w:val="1"/>
+        </w:numPr>
+        <w:rPr>
+          <w:rFonts w:hint="eastAsia"/>
+          <w:lang w:val="en-US" w:eastAsia="zh-CN"/>
+        </w:rPr>
+      </w:pPr>
+      <w:r>
+        <w:rPr>
+          <w:rFonts w:hint="eastAsia"/>
+          <w:lang w:val="en-US" w:eastAsia="zh-CN"/>
+        </w:rPr>
+        <w:t xml:space="preserve"> 启动</w:t>
       </w:r>
     </w:p>
     <w:p>
@@ -1575,7 +1563,7 @@
           <w:rFonts w:hint="eastAsia"/>
           <w:lang w:val="en-US" w:eastAsia="zh-CN"/>
         </w:rPr>
-        <w:t>query filter</w:t>
+        <w:t>query filter(filter和query的区别就是query会对分数产生影响,filter不会对分数产生影响。)</w:t>
       </w:r>
     </w:p>
     <w:p>
@@ -2299,6 +2287,26 @@
           <w:rFonts w:hint="eastAsia"/>
           <w:lang w:val="en-US" w:eastAsia="zh-CN"/>
         </w:rPr>
+        <w:t>term的意思是说把这个字段当作exact value(精确匹配)去到倒排索引里面去查询，这样就不会对他去分词。如果是match，则会对这个字段去分词去查询</w:t>
+      </w:r>
+    </w:p>
+    <w:p>
+      <w:pPr>
+        <w:numPr>
+          <w:ilvl w:val="0"/>
+          <w:numId w:val="0"/>
+        </w:numPr>
+        <w:ind w:left="420" w:leftChars="0"/>
+        <w:rPr>
+          <w:rFonts w:hint="eastAsia"/>
+          <w:lang w:val="en-US" w:eastAsia="zh-CN"/>
+        </w:rPr>
+      </w:pPr>
+      <w:r>
+        <w:rPr>
+          <w:rFonts w:hint="eastAsia"/>
+          <w:lang w:val="en-US" w:eastAsia="zh-CN"/>
+        </w:rPr>
         <w:drawing>
           <wp:inline distT="0" distB="0" distL="114300" distR="114300">
             <wp:extent cx="5269865" cy="2089785"/>
@@ -2448,6 +2456,7 @@
     <w:p>
       <w:pPr>
         <w:numPr>
+          <w:ilvl w:val="0"/>
           <w:numId w:val="0"/>
         </w:numPr>
         <w:tabs>
@@ -2470,6 +2479,7 @@
     <w:p>
       <w:pPr>
         <w:numPr>
+          <w:ilvl w:val="0"/>
           <w:numId w:val="0"/>
         </w:numPr>
         <w:tabs>
@@ -2492,6 +2502,7 @@
     <w:p>
       <w:pPr>
         <w:numPr>
+          <w:ilvl w:val="0"/>
           <w:numId w:val="0"/>
         </w:numPr>
         <w:tabs>
@@ -2503,17 +2514,11 @@
           <w:lang w:val="en-US" w:eastAsia="zh-CN"/>
         </w:rPr>
       </w:pPr>
-      <w:r>
-        <w:rPr>
-          <w:rFonts w:hint="eastAsia"/>
-          <w:lang w:val="en-US" w:eastAsia="zh-CN"/>
-        </w:rPr>
-        <w:t>{ "create": { "_index": "test_index", "_type": "test_type", "_id": "12" }}</w:t>
-      </w:r>
-    </w:p>
-    <w:p>
-      <w:pPr>
-        <w:numPr>
+    </w:p>
+    <w:p>
+      <w:pPr>
+        <w:numPr>
+          <w:ilvl w:val="0"/>
           <w:numId w:val="0"/>
         </w:numPr>
         <w:tabs>
@@ -2530,12 +2535,13 @@
           <w:rFonts w:hint="eastAsia"/>
           <w:lang w:val="en-US" w:eastAsia="zh-CN"/>
         </w:rPr>
-        <w:t>{ "test_field":    "test12" }</w:t>
-      </w:r>
-    </w:p>
-    <w:p>
-      <w:pPr>
-        <w:numPr>
+        <w:t>{ "create": { "_index": "test_index", "_type": "test_type", "_id": "12" }}</w:t>
+      </w:r>
+    </w:p>
+    <w:p>
+      <w:pPr>
+        <w:numPr>
+          <w:ilvl w:val="0"/>
           <w:numId w:val="0"/>
         </w:numPr>
         <w:tabs>
@@ -2552,12 +2558,13 @@
           <w:rFonts w:hint="eastAsia"/>
           <w:lang w:val="en-US" w:eastAsia="zh-CN"/>
         </w:rPr>
-        <w:t>{ "index":  { "_index": "test_index", "_type": "test_type", "_id": "2" }}</w:t>
-      </w:r>
-    </w:p>
-    <w:p>
-      <w:pPr>
-        <w:numPr>
+        <w:t>{ "test_field":    "test12" }</w:t>
+      </w:r>
+    </w:p>
+    <w:p>
+      <w:pPr>
+        <w:numPr>
+          <w:ilvl w:val="0"/>
           <w:numId w:val="0"/>
         </w:numPr>
         <w:tabs>
@@ -2569,17 +2576,11 @@
           <w:lang w:val="en-US" w:eastAsia="zh-CN"/>
         </w:rPr>
       </w:pPr>
-      <w:r>
-        <w:rPr>
-          <w:rFonts w:hint="eastAsia"/>
-          <w:lang w:val="en-US" w:eastAsia="zh-CN"/>
-        </w:rPr>
-        <w:t>{ "test_field":    "replaced test2" }</w:t>
-      </w:r>
-    </w:p>
-    <w:p>
-      <w:pPr>
-        <w:numPr>
+    </w:p>
+    <w:p>
+      <w:pPr>
+        <w:numPr>
+          <w:ilvl w:val="0"/>
           <w:numId w:val="0"/>
         </w:numPr>
         <w:tabs>
@@ -2596,12 +2597,13 @@
           <w:rFonts w:hint="eastAsia"/>
           <w:lang w:val="en-US" w:eastAsia="zh-CN"/>
         </w:rPr>
-        <w:t>{ "update": { "_index": "test_index", "_type": "test_type", "_id": "1", "_retry_on_conflict" : 3} }</w:t>
-      </w:r>
-    </w:p>
-    <w:p>
-      <w:pPr>
-        <w:numPr>
+        <w:t>{ "index":  { "_index": "test_index", "_type": "test_type", "_id": "2" }}</w:t>
+      </w:r>
+    </w:p>
+    <w:p>
+      <w:pPr>
+        <w:numPr>
+          <w:ilvl w:val="0"/>
           <w:numId w:val="0"/>
         </w:numPr>
         <w:tabs>
@@ -2618,12 +2620,75 @@
           <w:rFonts w:hint="eastAsia"/>
           <w:lang w:val="en-US" w:eastAsia="zh-CN"/>
         </w:rPr>
+        <w:t>{ "test_field":    "replaced test2" }</w:t>
+      </w:r>
+    </w:p>
+    <w:p>
+      <w:pPr>
+        <w:numPr>
+          <w:ilvl w:val="0"/>
+          <w:numId w:val="0"/>
+        </w:numPr>
+        <w:tabs>
+          <w:tab w:val="left" w:pos="840"/>
+        </w:tabs>
+        <w:ind w:left="840" w:leftChars="0" w:firstLine="420" w:firstLineChars="0"/>
+        <w:rPr>
+          <w:rFonts w:hint="eastAsia"/>
+          <w:lang w:val="en-US" w:eastAsia="zh-CN"/>
+        </w:rPr>
+      </w:pPr>
+    </w:p>
+    <w:p>
+      <w:pPr>
+        <w:numPr>
+          <w:ilvl w:val="0"/>
+          <w:numId w:val="0"/>
+        </w:numPr>
+        <w:tabs>
+          <w:tab w:val="left" w:pos="840"/>
+        </w:tabs>
+        <w:ind w:left="840" w:leftChars="0" w:firstLine="420" w:firstLineChars="0"/>
+        <w:rPr>
+          <w:rFonts w:hint="eastAsia"/>
+          <w:lang w:val="en-US" w:eastAsia="zh-CN"/>
+        </w:rPr>
+      </w:pPr>
+      <w:r>
+        <w:rPr>
+          <w:rFonts w:hint="eastAsia"/>
+          <w:lang w:val="en-US" w:eastAsia="zh-CN"/>
+        </w:rPr>
+        <w:t>{ "update": { "_index": "test_index", "_type": "test_type", "_id": "1", "_retry_on_conflict" : 3} }</w:t>
+      </w:r>
+    </w:p>
+    <w:p>
+      <w:pPr>
+        <w:numPr>
+          <w:ilvl w:val="0"/>
+          <w:numId w:val="0"/>
+        </w:numPr>
+        <w:tabs>
+          <w:tab w:val="left" w:pos="840"/>
+        </w:tabs>
+        <w:ind w:left="840" w:leftChars="0" w:firstLine="420" w:firstLineChars="0"/>
+        <w:rPr>
+          <w:rFonts w:hint="eastAsia"/>
+          <w:lang w:val="en-US" w:eastAsia="zh-CN"/>
+        </w:rPr>
+      </w:pPr>
+      <w:r>
+        <w:rPr>
+          <w:rFonts w:hint="eastAsia"/>
+          <w:lang w:val="en-US" w:eastAsia="zh-CN"/>
+        </w:rPr>
         <w:t>{ "doc" : {"test_field2" : "bulk test1"} }</w:t>
       </w:r>
     </w:p>
     <w:p>
       <w:pPr>
         <w:numPr>
+          <w:ilvl w:val="0"/>
           <w:numId w:val="0"/>
         </w:numPr>
         <w:tabs>
@@ -2682,6 +2747,7 @@
     <w:p>
       <w:pPr>
         <w:numPr>
+          <w:ilvl w:val="0"/>
           <w:numId w:val="0"/>
         </w:numPr>
         <w:tabs>
@@ -2696,9 +2762,17 @@
       <w:r>
         <w:rPr>
           <w:rFonts w:hint="eastAsia"/>
-          <w:lang w:val="en-US" w:eastAsia="zh-CN"/>
-        </w:rPr>
-        <w:t>bulk操作中，任意一个操作失败，是不会影响其他的操作的，但是在返回结果里，会告诉你异常日志</w:t>
+          <w:color w:val="FF0000"/>
+          <w:lang w:val="en-US" w:eastAsia="zh-CN"/>
+        </w:rPr>
+        <w:t>bulk操作中，任意一个操作失败，是不会影响其他的操作的</w:t>
+      </w:r>
+      <w:r>
+        <w:rPr>
+          <w:rFonts w:hint="eastAsia"/>
+          <w:lang w:val="en-US" w:eastAsia="zh-CN"/>
+        </w:rPr>
+        <w:t>，但是在返回结果里，会告诉你异常日志</w:t>
       </w:r>
     </w:p>
     <w:p>
@@ -2728,6 +2802,7 @@
     <w:p>
       <w:pPr>
         <w:numPr>
+          <w:ilvl w:val="0"/>
           <w:numId w:val="0"/>
         </w:numPr>
         <w:tabs>
@@ -3219,19 +3294,6 @@
       <w:pPr>
         <w:numPr>
           <w:ilvl w:val="0"/>
-          <w:numId w:val="0"/>
-        </w:numPr>
-        <w:ind w:left="420" w:leftChars="0"/>
-        <w:rPr>
-          <w:rFonts w:hint="eastAsia"/>
-          <w:lang w:val="en-US" w:eastAsia="zh-CN"/>
-        </w:rPr>
-      </w:pPr>
-    </w:p>
-    <w:p>
-      <w:pPr>
-        <w:numPr>
-          <w:ilvl w:val="0"/>
           <w:numId w:val="1"/>
         </w:numPr>
         <w:ind w:left="0" w:leftChars="0" w:firstLine="0" w:firstLineChars="0"/>
@@ -3456,132 +3518,115 @@
     <w:p>
       <w:pPr>
         <w:numPr>
+          <w:ilvl w:val="0"/>
+          <w:numId w:val="1"/>
+        </w:numPr>
+        <w:ind w:left="0" w:leftChars="0" w:firstLine="0" w:firstLineChars="0"/>
+        <w:rPr>
+          <w:rFonts w:hint="eastAsia"/>
+          <w:lang w:val="en-US" w:eastAsia="zh-CN"/>
+        </w:rPr>
+      </w:pPr>
+      <w:r>
+        <w:rPr>
+          <w:rFonts w:hint="eastAsia"/>
+          <w:lang w:val="en-US" w:eastAsia="zh-CN"/>
+        </w:rPr>
+        <w:t>shard&amp;replica机制</w:t>
+      </w:r>
+    </w:p>
+    <w:p>
+      <w:pPr>
+        <w:numPr>
           <w:ilvl w:val="1"/>
           <w:numId w:val="1"/>
         </w:numPr>
         <w:ind w:left="840" w:leftChars="0" w:hanging="420" w:firstLineChars="0"/>
         <w:rPr>
+          <w:rFonts w:hint="eastAsia"/>
+          <w:lang w:val="en-US" w:eastAsia="zh-CN"/>
+        </w:rPr>
+      </w:pPr>
+      <w:r>
+        <w:rPr>
           <w:rFonts w:hint="eastAsia" w:eastAsiaTheme="minorEastAsia"/>
           <w:lang w:val="en-US" w:eastAsia="zh-CN"/>
         </w:rPr>
+        <w:t>index包含多个shard</w:t>
+      </w:r>
+    </w:p>
+    <w:p>
+      <w:pPr>
+        <w:numPr>
+          <w:ilvl w:val="1"/>
+          <w:numId w:val="1"/>
+        </w:numPr>
+        <w:ind w:left="840" w:leftChars="0" w:hanging="420" w:firstLineChars="0"/>
+        <w:rPr>
+          <w:rFonts w:hint="eastAsia"/>
+          <w:lang w:val="en-US" w:eastAsia="zh-CN"/>
+        </w:rPr>
       </w:pPr>
       <w:r>
         <w:rPr>
           <w:rFonts w:hint="eastAsia" w:eastAsiaTheme="minorEastAsia"/>
           <w:lang w:val="en-US" w:eastAsia="zh-CN"/>
         </w:rPr>
-        <w:t>shard&amp;replica机制</w:t>
-      </w:r>
-    </w:p>
-    <w:p>
-      <w:pPr>
-        <w:numPr>
-          <w:numId w:val="0"/>
-        </w:numPr>
-        <w:tabs>
-          <w:tab w:val="left" w:pos="840"/>
-        </w:tabs>
-        <w:ind w:left="840" w:leftChars="0"/>
+        <w:t>每个shard都是一个最小工作单元，承载部分数据，lucene实例，完整的建立索引和处理请求的能力</w:t>
+      </w:r>
+    </w:p>
+    <w:p>
+      <w:pPr>
+        <w:numPr>
+          <w:ilvl w:val="1"/>
+          <w:numId w:val="1"/>
+        </w:numPr>
+        <w:ind w:left="840" w:leftChars="0" w:hanging="420" w:firstLineChars="0"/>
+        <w:rPr>
+          <w:rFonts w:hint="eastAsia"/>
+          <w:lang w:val="en-US" w:eastAsia="zh-CN"/>
+        </w:rPr>
+      </w:pPr>
+      <w:r>
         <w:rPr>
           <w:rFonts w:hint="eastAsia" w:eastAsiaTheme="minorEastAsia"/>
           <w:lang w:val="en-US" w:eastAsia="zh-CN"/>
         </w:rPr>
+        <w:t>增减节点时，shard会自动在nodes中负载均衡</w:t>
+      </w:r>
+    </w:p>
+    <w:p>
+      <w:pPr>
+        <w:numPr>
+          <w:ilvl w:val="1"/>
+          <w:numId w:val="1"/>
+        </w:numPr>
+        <w:ind w:left="840" w:leftChars="0" w:hanging="420" w:firstLineChars="0"/>
+        <w:rPr>
+          <w:rFonts w:hint="eastAsia"/>
+          <w:lang w:val="en-US" w:eastAsia="zh-CN"/>
+        </w:rPr>
       </w:pPr>
       <w:r>
         <w:rPr>
           <w:rFonts w:hint="eastAsia" w:eastAsiaTheme="minorEastAsia"/>
           <w:lang w:val="en-US" w:eastAsia="zh-CN"/>
         </w:rPr>
-        <w:t>（1）index包含多个shard</w:t>
-      </w:r>
-    </w:p>
-    <w:p>
-      <w:pPr>
-        <w:numPr>
-          <w:numId w:val="0"/>
-        </w:numPr>
-        <w:tabs>
-          <w:tab w:val="left" w:pos="840"/>
-        </w:tabs>
-        <w:ind w:left="840" w:leftChars="0"/>
-        <w:rPr>
-          <w:rFonts w:hint="eastAsia" w:eastAsiaTheme="minorEastAsia"/>
-          <w:lang w:val="en-US" w:eastAsia="zh-CN"/>
-        </w:rPr>
-      </w:pPr>
-      <w:r>
-        <w:rPr>
-          <w:rFonts w:hint="eastAsia" w:eastAsiaTheme="minorEastAsia"/>
-          <w:lang w:val="en-US" w:eastAsia="zh-CN"/>
-        </w:rPr>
-        <w:t>（2）每个shard都是一个最小工作单元，承载部分数据，lucene实例，完整的建立索引和处理请求的能力</w:t>
-      </w:r>
-    </w:p>
-    <w:p>
-      <w:pPr>
-        <w:numPr>
-          <w:numId w:val="0"/>
-        </w:numPr>
-        <w:tabs>
-          <w:tab w:val="left" w:pos="840"/>
-        </w:tabs>
-        <w:ind w:left="840" w:leftChars="0"/>
-        <w:rPr>
-          <w:rFonts w:hint="eastAsia" w:eastAsiaTheme="minorEastAsia"/>
-          <w:lang w:val="en-US" w:eastAsia="zh-CN"/>
-        </w:rPr>
-      </w:pPr>
-      <w:r>
-        <w:rPr>
-          <w:rFonts w:hint="eastAsia" w:eastAsiaTheme="minorEastAsia"/>
-          <w:lang w:val="en-US" w:eastAsia="zh-CN"/>
-        </w:rPr>
-        <w:t>（3）增减节点时，shard会自动在nodes中负载均衡</w:t>
-      </w:r>
-    </w:p>
-    <w:p>
-      <w:pPr>
-        <w:numPr>
-          <w:numId w:val="0"/>
-        </w:numPr>
-        <w:tabs>
-          <w:tab w:val="left" w:pos="840"/>
-        </w:tabs>
-        <w:ind w:left="840" w:leftChars="0"/>
-        <w:rPr>
-          <w:rFonts w:hint="eastAsia" w:eastAsiaTheme="minorEastAsia"/>
-          <w:lang w:val="en-US" w:eastAsia="zh-CN"/>
-        </w:rPr>
-      </w:pPr>
-      <w:r>
-        <w:rPr>
-          <w:rFonts w:hint="eastAsia" w:eastAsiaTheme="minorEastAsia"/>
-          <w:lang w:val="en-US" w:eastAsia="zh-CN"/>
-        </w:rPr>
-        <w:t>（4）primary shard和replica shard，每个document肯定只存在于某一个primary shard以及其对应的replica shard中，不可能存在于多个primary shard</w:t>
-      </w:r>
-    </w:p>
-    <w:p>
-      <w:pPr>
-        <w:numPr>
-          <w:numId w:val="0"/>
-        </w:numPr>
-        <w:tabs>
-          <w:tab w:val="left" w:pos="840"/>
-        </w:tabs>
-        <w:ind w:left="840" w:leftChars="0"/>
-        <w:rPr>
-          <w:rFonts w:hint="eastAsia" w:eastAsiaTheme="minorEastAsia"/>
-          <w:lang w:val="en-US" w:eastAsia="zh-CN"/>
-        </w:rPr>
-      </w:pPr>
-      <w:r>
-        <w:rPr>
-          <w:rFonts w:hint="eastAsia" w:eastAsiaTheme="minorEastAsia"/>
-          <w:lang w:val="en-US" w:eastAsia="zh-CN"/>
-        </w:rPr>
-        <w:t>（5）</w:t>
-      </w:r>
+        <w:t>primary shard和replica shard，每个document肯定只存在于某一个primary shard以及其对应的replica shard中，不可能存在于多个primary shard</w:t>
+      </w:r>
+    </w:p>
+    <w:p>
+      <w:pPr>
+        <w:numPr>
+          <w:ilvl w:val="1"/>
+          <w:numId w:val="1"/>
+        </w:numPr>
+        <w:ind w:left="840" w:leftChars="0" w:hanging="420" w:firstLineChars="0"/>
+        <w:rPr>
+          <w:rFonts w:hint="eastAsia"/>
+          <w:lang w:val="en-US" w:eastAsia="zh-CN"/>
+        </w:rPr>
+      </w:pPr>
       <w:r>
         <w:rPr>
           <w:rFonts w:hint="eastAsia" w:eastAsiaTheme="minorEastAsia"/>
@@ -3609,15 +3654,52 @@
     <w:p>
       <w:pPr>
         <w:numPr>
-          <w:numId w:val="0"/>
-        </w:numPr>
-        <w:tabs>
-          <w:tab w:val="left" w:pos="840"/>
-        </w:tabs>
-        <w:ind w:left="840" w:leftChars="0"/>
+          <w:ilvl w:val="1"/>
+          <w:numId w:val="1"/>
+        </w:numPr>
+        <w:ind w:left="840" w:leftChars="0" w:hanging="420" w:firstLineChars="0"/>
+        <w:rPr>
+          <w:rFonts w:hint="eastAsia"/>
+          <w:lang w:val="en-US" w:eastAsia="zh-CN"/>
+        </w:rPr>
+      </w:pPr>
+      <w:r>
+        <w:rPr>
+          <w:rFonts w:hint="eastAsia"/>
+          <w:lang w:val="en-US" w:eastAsia="zh-CN"/>
+        </w:rPr>
+        <w:t>primary shard的数量在创建索引的时候就固定了，replica shard的数量可以随时修改</w:t>
+      </w:r>
+    </w:p>
+    <w:p>
+      <w:pPr>
+        <w:numPr>
+          <w:ilvl w:val="1"/>
+          <w:numId w:val="1"/>
+        </w:numPr>
+        <w:ind w:left="840" w:leftChars="0" w:hanging="420" w:firstLineChars="0"/>
+        <w:rPr>
+          <w:rFonts w:hint="eastAsia"/>
+          <w:lang w:val="en-US" w:eastAsia="zh-CN"/>
+        </w:rPr>
+      </w:pPr>
+      <w:r>
         <w:rPr>
           <w:rFonts w:hint="eastAsia" w:eastAsiaTheme="minorEastAsia"/>
-          <w:color w:val="FF0000"/>
+          <w:lang w:val="en-US" w:eastAsia="zh-CN"/>
+        </w:rPr>
+        <w:t>primary shard的默认数量是5，replica默认是1，默认有10个shard，5个primary shard，5个replica shard</w:t>
+      </w:r>
+    </w:p>
+    <w:p>
+      <w:pPr>
+        <w:numPr>
+          <w:ilvl w:val="1"/>
+          <w:numId w:val="1"/>
+        </w:numPr>
+        <w:ind w:left="840" w:leftChars="0" w:hanging="420" w:firstLineChars="0"/>
+        <w:rPr>
+          <w:rFonts w:hint="eastAsia"/>
           <w:lang w:val="en-US" w:eastAsia="zh-CN"/>
         </w:rPr>
       </w:pPr>
@@ -3626,99 +3708,7 @@
           <w:rFonts w:hint="eastAsia" w:eastAsiaTheme="minorEastAsia"/>
           <w:lang w:val="en-US" w:eastAsia="zh-CN"/>
         </w:rPr>
-        <w:t>（6）</w:t>
-      </w:r>
-      <w:r>
-        <w:rPr>
-          <w:rFonts w:hint="eastAsia" w:eastAsiaTheme="minorEastAsia"/>
-          <w:color w:val="FF0000"/>
-          <w:lang w:val="en-US" w:eastAsia="zh-CN"/>
-        </w:rPr>
-        <w:t>primary shard的数量在创建索引的时候就固定了，replica shard的数量可以随时修改</w:t>
-      </w:r>
-    </w:p>
-    <w:p>
-      <w:pPr>
-        <w:numPr>
-          <w:numId w:val="0"/>
-        </w:numPr>
-        <w:tabs>
-          <w:tab w:val="left" w:pos="840"/>
-        </w:tabs>
-        <w:ind w:left="840" w:leftChars="0"/>
-        <w:rPr>
-          <w:rFonts w:hint="eastAsia" w:eastAsiaTheme="minorEastAsia"/>
-          <w:lang w:val="en-US" w:eastAsia="zh-CN"/>
-        </w:rPr>
-      </w:pPr>
-      <w:r>
-        <w:rPr>
-          <w:rFonts w:hint="eastAsia" w:eastAsiaTheme="minorEastAsia"/>
-          <w:lang w:val="en-US" w:eastAsia="zh-CN"/>
-        </w:rPr>
-        <w:t>（7）primary shard的默认数量是5，replica默认是1，默认有10个shard，5个primary shard，5个replica shard</w:t>
-      </w:r>
-    </w:p>
-    <w:p>
-      <w:pPr>
-        <w:numPr>
-          <w:numId w:val="0"/>
-        </w:numPr>
-        <w:tabs>
-          <w:tab w:val="left" w:pos="840"/>
-        </w:tabs>
-        <w:ind w:left="840" w:leftChars="0"/>
-        <w:rPr>
-          <w:rFonts w:hint="eastAsia" w:eastAsiaTheme="minorEastAsia"/>
-          <w:lang w:val="en-US" w:eastAsia="zh-CN"/>
-        </w:rPr>
-      </w:pPr>
-      <w:r>
-        <w:rPr>
-          <w:rFonts w:hint="eastAsia" w:eastAsiaTheme="minorEastAsia"/>
-          <w:lang w:val="en-US" w:eastAsia="zh-CN"/>
-        </w:rPr>
-        <w:t>（8）primary shard不能和自己的replica shard放在同一个节点上（否则节点宕机，primary shard和副本都丢失，起不到容错的作用），但是可以和其他primary shard的replica shard放在同一个节点上</w:t>
-      </w:r>
-    </w:p>
-    <w:p>
-      <w:pPr>
-        <w:numPr>
-          <w:ilvl w:val="0"/>
-          <w:numId w:val="1"/>
-        </w:numPr>
-        <w:ind w:left="0" w:leftChars="0" w:firstLine="0" w:firstLineChars="0"/>
-        <w:rPr>
-          <w:rFonts w:hint="eastAsia"/>
-          <w:lang w:val="en-US" w:eastAsia="zh-CN"/>
-        </w:rPr>
-      </w:pPr>
-      <w:r>
-        <w:rPr>
-          <w:rFonts w:hint="eastAsia"/>
-          <w:lang w:val="en-US" w:eastAsia="zh-CN"/>
-        </w:rPr>
-        <w:t>shard&amp;replica机制</w:t>
-      </w:r>
-    </w:p>
-    <w:p>
-      <w:pPr>
-        <w:numPr>
-          <w:ilvl w:val="1"/>
-          <w:numId w:val="1"/>
-        </w:numPr>
-        <w:ind w:left="840" w:leftChars="0" w:hanging="420" w:firstLineChars="0"/>
-        <w:rPr>
-          <w:rFonts w:hint="eastAsia"/>
-          <w:lang w:val="en-US" w:eastAsia="zh-CN"/>
-        </w:rPr>
-      </w:pPr>
-      <w:r>
-        <w:rPr>
-          <w:rFonts w:hint="eastAsia"/>
-          <w:lang w:val="en-US" w:eastAsia="zh-CN"/>
-        </w:rPr>
-        <w:t>单node环境中创建index</w:t>
+        <w:t>primary shard不能和自己的replica shard放在同一个节点上（否则节点宕机，primary shard和副本都丢失，起不到容错的作用），但是可以和其他primary shard的replica shard放在同一个节点上</w:t>
       </w:r>
     </w:p>
     <w:p>
@@ -4193,7 +4183,7 @@
       </w:r>
       <w:r>
         <w:rPr>
-          <w:rStyle w:val="5"/>
+          <w:rStyle w:val="4"/>
           <w:rFonts w:hint="eastAsia"/>
           <w:lang w:val="en-US" w:eastAsia="zh-CN"/>
         </w:rPr>
@@ -4610,6 +4600,223 @@
           <w:lang w:val="en-US" w:eastAsia="zh-CN"/>
         </w:rPr>
         <w:t>document id的手动指定与自动生成两种方式</w:t>
+      </w:r>
+    </w:p>
+    <w:p>
+      <w:pPr>
+        <w:numPr>
+          <w:ilvl w:val="2"/>
+          <w:numId w:val="1"/>
+        </w:numPr>
+        <w:tabs>
+          <w:tab w:val="left" w:pos="840"/>
+          <w:tab w:val="clear" w:pos="1260"/>
+        </w:tabs>
+        <w:ind w:left="1260" w:leftChars="0" w:hanging="420" w:firstLineChars="0"/>
+        <w:rPr>
+          <w:rFonts w:hint="eastAsia"/>
+          <w:lang w:val="en-US" w:eastAsia="zh-CN"/>
+        </w:rPr>
+      </w:pPr>
+      <w:r>
+        <w:rPr>
+          <w:rFonts w:hint="eastAsia"/>
+          <w:lang w:val="en-US" w:eastAsia="zh-CN"/>
+        </w:rPr>
+        <w:t>各适用场景</w:t>
+      </w:r>
+    </w:p>
+    <w:p>
+      <w:pPr>
+        <w:numPr>
+          <w:numId w:val="0"/>
+        </w:numPr>
+        <w:tabs>
+          <w:tab w:val="left" w:pos="840"/>
+        </w:tabs>
+        <w:ind w:left="840" w:leftChars="0"/>
+        <w:rPr>
+          <w:rFonts w:hint="eastAsia"/>
+          <w:lang w:val="en-US" w:eastAsia="zh-CN"/>
+        </w:rPr>
+      </w:pPr>
+      <w:r>
+        <w:rPr>
+          <w:rFonts w:hint="eastAsia"/>
+          <w:lang w:val="en-US" w:eastAsia="zh-CN"/>
+        </w:rPr>
+        <w:drawing>
+          <wp:inline distT="0" distB="0" distL="114300" distR="114300">
+            <wp:extent cx="5273675" cy="968375"/>
+            <wp:effectExtent l="0" t="0" r="9525" b="9525"/>
+            <wp:docPr id="7" name="图片 7" descr="1547476302(1)"/>
+            <wp:cNvGraphicFramePr>
+              <a:graphicFrameLocks xmlns:a="http://schemas.openxmlformats.org/drawingml/2006/main" noChangeAspect="1"/>
+            </wp:cNvGraphicFramePr>
+            <a:graphic xmlns:a="http://schemas.openxmlformats.org/drawingml/2006/main">
+              <a:graphicData uri="http://schemas.openxmlformats.org/drawingml/2006/picture">
+                <pic:pic xmlns:pic="http://schemas.openxmlformats.org/drawingml/2006/picture">
+                  <pic:nvPicPr>
+                    <pic:cNvPr id="7" name="图片 7" descr="1547476302(1)"/>
+                    <pic:cNvPicPr>
+                      <a:picLocks noChangeAspect="1"/>
+                    </pic:cNvPicPr>
+                  </pic:nvPicPr>
+                  <pic:blipFill>
+                    <a:blip r:embed="rId26"/>
+                    <a:stretch>
+                      <a:fillRect/>
+                    </a:stretch>
+                  </pic:blipFill>
+                  <pic:spPr>
+                    <a:xfrm>
+                      <a:off x="0" y="0"/>
+                      <a:ext cx="5273675" cy="968375"/>
+                    </a:xfrm>
+                    <a:prstGeom prst="rect">
+                      <a:avLst/>
+                    </a:prstGeom>
+                  </pic:spPr>
+                </pic:pic>
+              </a:graphicData>
+            </a:graphic>
+          </wp:inline>
+        </w:drawing>
+      </w:r>
+    </w:p>
+    <w:p>
+      <w:pPr>
+        <w:numPr>
+          <w:ilvl w:val="2"/>
+          <w:numId w:val="1"/>
+        </w:numPr>
+        <w:tabs>
+          <w:tab w:val="left" w:pos="840"/>
+          <w:tab w:val="clear" w:pos="1260"/>
+        </w:tabs>
+        <w:ind w:left="1260" w:leftChars="0" w:hanging="420" w:firstLineChars="0"/>
+        <w:rPr>
+          <w:rFonts w:hint="eastAsia"/>
+          <w:lang w:val="en-US" w:eastAsia="zh-CN"/>
+        </w:rPr>
+      </w:pPr>
+      <w:r>
+        <w:rPr>
+          <w:rFonts w:hint="eastAsia"/>
+          <w:lang w:val="en-US" w:eastAsia="zh-CN"/>
+        </w:rPr>
+        <w:t>方法</w:t>
+      </w:r>
+    </w:p>
+    <w:p>
+      <w:pPr>
+        <w:numPr>
+          <w:numId w:val="0"/>
+        </w:numPr>
+        <w:tabs>
+          <w:tab w:val="left" w:pos="840"/>
+        </w:tabs>
+        <w:ind w:left="840" w:leftChars="0" w:firstLine="420" w:firstLineChars="0"/>
+        <w:rPr>
+          <w:rFonts w:hint="eastAsia"/>
+          <w:lang w:val="en-US" w:eastAsia="zh-CN"/>
+        </w:rPr>
+      </w:pPr>
+      <w:r>
+        <w:rPr>
+          <w:rFonts w:hint="eastAsia"/>
+          <w:lang w:val="en-US" w:eastAsia="zh-CN"/>
+        </w:rPr>
+        <w:t>手动：</w:t>
+      </w:r>
+      <w:r>
+        <w:rPr>
+          <w:rFonts w:hint="eastAsia"/>
+          <w:color w:val="FF0000"/>
+          <w:lang w:val="en-US" w:eastAsia="zh-CN"/>
+        </w:rPr>
+        <w:t>PUT</w:t>
+      </w:r>
+      <w:r>
+        <w:rPr>
+          <w:rFonts w:hint="eastAsia"/>
+          <w:lang w:val="en-US" w:eastAsia="zh-CN"/>
+        </w:rPr>
+        <w:t xml:space="preserve"> /test_index/test_type/</w:t>
+      </w:r>
+      <w:r>
+        <w:rPr>
+          <w:rFonts w:hint="eastAsia"/>
+          <w:color w:val="FF0000"/>
+          <w:lang w:val="en-US" w:eastAsia="zh-CN"/>
+        </w:rPr>
+        <w:t>2</w:t>
+      </w:r>
+      <w:r>
+        <w:rPr>
+          <w:rFonts w:hint="eastAsia"/>
+          <w:lang w:val="en-US" w:eastAsia="zh-CN"/>
+        </w:rPr>
+        <w:t>，这个2是ID</w:t>
+      </w:r>
+    </w:p>
+    <w:p>
+      <w:pPr>
+        <w:numPr>
+          <w:numId w:val="0"/>
+        </w:numPr>
+        <w:tabs>
+          <w:tab w:val="left" w:pos="840"/>
+        </w:tabs>
+        <w:ind w:left="840" w:leftChars="0" w:firstLine="420" w:firstLineChars="0"/>
+        <w:rPr>
+          <w:rFonts w:hint="eastAsia"/>
+          <w:lang w:val="en-US" w:eastAsia="zh-CN"/>
+        </w:rPr>
+      </w:pPr>
+      <w:r>
+        <w:rPr>
+          <w:rFonts w:hint="eastAsia"/>
+          <w:lang w:val="en-US" w:eastAsia="zh-CN"/>
+        </w:rPr>
+        <w:t>自动：</w:t>
+      </w:r>
+      <w:r>
+        <w:rPr>
+          <w:rFonts w:hint="eastAsia"/>
+          <w:color w:val="FF0000"/>
+          <w:lang w:val="en-US" w:eastAsia="zh-CN"/>
+        </w:rPr>
+        <w:t xml:space="preserve">POST </w:t>
+      </w:r>
+      <w:r>
+        <w:rPr>
+          <w:rFonts w:hint="eastAsia"/>
+          <w:lang w:val="en-US" w:eastAsia="zh-CN"/>
+        </w:rPr>
+        <w:t>/test_index/test_type</w:t>
+      </w:r>
+    </w:p>
+    <w:p>
+      <w:pPr>
+        <w:numPr>
+          <w:numId w:val="0"/>
+        </w:numPr>
+        <w:tabs>
+          <w:tab w:val="left" w:pos="840"/>
+        </w:tabs>
+        <w:ind w:left="840" w:leftChars="0" w:firstLine="420" w:firstLineChars="0"/>
+        <w:rPr>
+          <w:rFonts w:hint="eastAsia"/>
+          <w:lang w:val="en-US" w:eastAsia="zh-CN"/>
+        </w:rPr>
+      </w:pPr>
+      <w:r>
+        <w:rPr>
+          <w:rFonts w:hint="eastAsia"/>
+          <w:lang w:val="en-US" w:eastAsia="zh-CN"/>
+        </w:rPr>
+        <w:t>自动生成的id，长度为20个字符，URL安全，base64编码，GUID，分布式系统并行生成时不可能会发生冲突</w:t>
       </w:r>
     </w:p>
     <w:p>
@@ -4667,7 +4874,7 @@
                     </pic:cNvPicPr>
                   </pic:nvPicPr>
                   <pic:blipFill>
-                    <a:blip r:embed="rId26"/>
+                    <a:blip r:embed="rId27"/>
                     <a:stretch>
                       <a:fillRect/>
                     </a:stretch>
@@ -5183,7 +5390,7 @@
                     </pic:cNvPicPr>
                   </pic:nvPicPr>
                   <pic:blipFill>
-                    <a:blip r:embed="rId27"/>
+                    <a:blip r:embed="rId28"/>
                     <a:stretch>
                       <a:fillRect/>
                     </a:stretch>
@@ -5982,7 +6189,7 @@
                     </pic:cNvPicPr>
                   </pic:nvPicPr>
                   <pic:blipFill>
-                    <a:blip r:embed="rId28"/>
+                    <a:blip r:embed="rId29"/>
                     <a:stretch>
                       <a:fillRect/>
                     </a:stretch>
@@ -6217,7 +6424,26 @@
           <w:szCs w:val="15"/>
           <w:lang w:val="en-US" w:eastAsia="zh-CN"/>
         </w:rPr>
-        <w:t>2、coordinate node对document进行路由，将请求转发到对应的node，此时会使用round-robin随机轮询算法，在primary shard以及其所有replica中随机选择一个，让读请求负载均衡</w:t>
+        <w:t>2、coordinate node对document进行路由，将请求转发到对应的node，此时会使用</w:t>
+      </w:r>
+      <w:r>
+        <w:rPr>
+          <w:rFonts w:hint="eastAsia"/>
+          <w:color w:val="FF0000"/>
+          <w:sz w:val="15"/>
+          <w:szCs w:val="15"/>
+          <w:lang w:val="en-US" w:eastAsia="zh-CN"/>
+        </w:rPr>
+        <w:t>round-robin</w:t>
+      </w:r>
+      <w:r>
+        <w:rPr>
+          <w:rFonts w:hint="eastAsia"/>
+          <w:sz w:val="15"/>
+          <w:szCs w:val="15"/>
+          <w:lang w:val="en-US" w:eastAsia="zh-CN"/>
+        </w:rPr>
+        <w:t>随机轮询算法，在primary shard以及其所有replica中随机选择一个，让读请求负载均衡</w:t>
       </w:r>
     </w:p>
     <w:p>
@@ -6487,7 +6713,7 @@
                     </pic:cNvPicPr>
                   </pic:nvPicPr>
                   <pic:blipFill>
-                    <a:blip r:embed="rId29"/>
+                    <a:blip r:embed="rId30"/>
                     <a:stretch>
                       <a:fillRect/>
                     </a:stretch>
@@ -6773,7 +6999,7 @@
                     </pic:cNvPicPr>
                   </pic:nvPicPr>
                   <pic:blipFill>
-                    <a:blip r:embed="rId30"/>
+                    <a:blip r:embed="rId31"/>
                     <a:stretch>
                       <a:fillRect/>
                     </a:stretch>
@@ -6969,7 +7195,7 @@
                     </pic:cNvPicPr>
                   </pic:nvPicPr>
                   <pic:blipFill>
-                    <a:blip r:embed="rId31"/>
+                    <a:blip r:embed="rId32"/>
                     <a:stretch>
                       <a:fillRect/>
                     </a:stretch>
@@ -7051,7 +7277,7 @@
                     </pic:cNvPicPr>
                   </pic:nvPicPr>
                   <pic:blipFill>
-                    <a:blip r:embed="rId32"/>
+                    <a:blip r:embed="rId33"/>
                     <a:stretch>
                       <a:fillRect/>
                     </a:stretch>
@@ -7224,6 +7450,25 @@
       <w:pPr>
         <w:numPr>
           <w:ilvl w:val="0"/>
+          <w:numId w:val="1"/>
+        </w:numPr>
+        <w:ind w:left="0" w:leftChars="0" w:firstLine="0" w:firstLineChars="0"/>
+        <w:rPr>
+          <w:rFonts w:hint="eastAsia"/>
+          <w:lang w:val="en-US" w:eastAsia="zh-CN"/>
+        </w:rPr>
+      </w:pPr>
+      <w:r>
+        <w:rPr>
+          <w:rFonts w:hint="eastAsia"/>
+          <w:lang w:val="en-US" w:eastAsia="zh-CN"/>
+        </w:rPr>
+        <w:t>倒排索引和正排索引</w:t>
+      </w:r>
+    </w:p>
+    <w:p>
+      <w:pPr>
+        <w:numPr>
           <w:numId w:val="0"/>
         </w:numPr>
         <w:ind w:leftChars="0" w:firstLine="420" w:firstLineChars="0"/>
@@ -7232,6 +7477,216 @@
           <w:lang w:val="en-US" w:eastAsia="zh-CN"/>
         </w:rPr>
       </w:pPr>
+      <w:r>
+        <w:rPr>
+          <w:rFonts w:hint="eastAsia"/>
+          <w:lang w:val="en-US" w:eastAsia="zh-CN"/>
+        </w:rPr>
+        <w:t>搜索的时候，要依靠倒排索引；排序的时候，需要依靠正排索引，看到每个document的每个field，然后进行排序，所谓的正排索引，其实就是doc values</w:t>
+      </w:r>
+    </w:p>
+    <w:p>
+      <w:pPr>
+        <w:numPr>
+          <w:numId w:val="0"/>
+        </w:numPr>
+        <w:ind w:leftChars="0" w:firstLine="420" w:firstLineChars="0"/>
+        <w:rPr>
+          <w:rFonts w:hint="eastAsia"/>
+          <w:lang w:val="en-US" w:eastAsia="zh-CN"/>
+        </w:rPr>
+      </w:pPr>
+      <w:r>
+        <w:rPr>
+          <w:rFonts w:hint="eastAsia"/>
+          <w:lang w:val="en-US" w:eastAsia="zh-CN"/>
+        </w:rPr>
+        <w:t>在建立索引的时候，一方面会建立倒排索引，以供搜索用；一方面会建立正排索引，也就是doc values，以供排序，聚合，过滤等操作使用</w:t>
+      </w:r>
+    </w:p>
+    <w:p>
+      <w:pPr>
+        <w:numPr>
+          <w:numId w:val="0"/>
+        </w:numPr>
+        <w:ind w:leftChars="0" w:firstLine="420" w:firstLineChars="0"/>
+        <w:rPr>
+          <w:rFonts w:hint="eastAsia"/>
+          <w:lang w:val="en-US" w:eastAsia="zh-CN"/>
+        </w:rPr>
+      </w:pPr>
+      <w:r>
+        <w:rPr>
+          <w:rFonts w:hint="eastAsia"/>
+          <w:lang w:val="en-US" w:eastAsia="zh-CN"/>
+        </w:rPr>
+        <w:t>doc values是被保存在磁盘上的，此时如果内存足够，os会自动将其缓存在内存中，性能还是会很高；如果内存不足够，os会将其写入磁盘上</w:t>
+      </w:r>
+    </w:p>
+    <w:p>
+      <w:pPr>
+        <w:numPr>
+          <w:ilvl w:val="1"/>
+          <w:numId w:val="1"/>
+        </w:numPr>
+        <w:ind w:left="840" w:leftChars="0" w:hanging="420" w:firstLineChars="0"/>
+        <w:rPr>
+          <w:rFonts w:hint="eastAsia"/>
+          <w:lang w:val="en-US" w:eastAsia="zh-CN"/>
+        </w:rPr>
+      </w:pPr>
+      <w:r>
+        <w:rPr>
+          <w:rFonts w:hint="eastAsia"/>
+          <w:lang w:val="en-US" w:eastAsia="zh-CN"/>
+        </w:rPr>
+        <w:t>倒排索引</w:t>
+      </w:r>
+    </w:p>
+    <w:p>
+      <w:pPr>
+        <w:numPr>
+          <w:numId w:val="0"/>
+        </w:numPr>
+        <w:ind w:left="420" w:leftChars="0"/>
+        <w:rPr>
+          <w:rFonts w:hint="eastAsia"/>
+          <w:lang w:val="en-US" w:eastAsia="zh-CN"/>
+        </w:rPr>
+      </w:pPr>
+      <w:bookmarkStart w:id="0" w:name="_GoBack"/>
+      <w:r>
+        <w:rPr>
+          <w:rFonts w:hint="eastAsia"/>
+          <w:lang w:val="en-US" w:eastAsia="zh-CN"/>
+        </w:rPr>
+        <w:drawing>
+          <wp:inline distT="0" distB="0" distL="114300" distR="114300">
+            <wp:extent cx="4819650" cy="2406650"/>
+            <wp:effectExtent l="0" t="0" r="6350" b="6350"/>
+            <wp:docPr id="47" name="图片 47" descr="1547482015(1)"/>
+            <wp:cNvGraphicFramePr>
+              <a:graphicFrameLocks xmlns:a="http://schemas.openxmlformats.org/drawingml/2006/main" noChangeAspect="1"/>
+            </wp:cNvGraphicFramePr>
+            <a:graphic xmlns:a="http://schemas.openxmlformats.org/drawingml/2006/main">
+              <a:graphicData uri="http://schemas.openxmlformats.org/drawingml/2006/picture">
+                <pic:pic xmlns:pic="http://schemas.openxmlformats.org/drawingml/2006/picture">
+                  <pic:nvPicPr>
+                    <pic:cNvPr id="47" name="图片 47" descr="1547482015(1)"/>
+                    <pic:cNvPicPr>
+                      <a:picLocks noChangeAspect="1"/>
+                    </pic:cNvPicPr>
+                  </pic:nvPicPr>
+                  <pic:blipFill>
+                    <a:blip r:embed="rId34"/>
+                    <a:stretch>
+                      <a:fillRect/>
+                    </a:stretch>
+                  </pic:blipFill>
+                  <pic:spPr>
+                    <a:xfrm>
+                      <a:off x="0" y="0"/>
+                      <a:ext cx="4819650" cy="2406650"/>
+                    </a:xfrm>
+                    <a:prstGeom prst="rect">
+                      <a:avLst/>
+                    </a:prstGeom>
+                  </pic:spPr>
+                </pic:pic>
+              </a:graphicData>
+            </a:graphic>
+          </wp:inline>
+        </w:drawing>
+      </w:r>
+      <w:bookmarkEnd w:id="0"/>
+    </w:p>
+    <w:p>
+      <w:pPr>
+        <w:numPr>
+          <w:ilvl w:val="1"/>
+          <w:numId w:val="1"/>
+        </w:numPr>
+        <w:ind w:left="840" w:leftChars="0" w:hanging="420" w:firstLineChars="0"/>
+        <w:rPr>
+          <w:rFonts w:hint="eastAsia"/>
+          <w:lang w:val="en-US" w:eastAsia="zh-CN"/>
+        </w:rPr>
+      </w:pPr>
+      <w:r>
+        <w:rPr>
+          <w:rFonts w:hint="eastAsia"/>
+          <w:lang w:val="en-US" w:eastAsia="zh-CN"/>
+        </w:rPr>
+        <w:t>正排索引</w:t>
+      </w:r>
+    </w:p>
+    <w:p>
+      <w:pPr>
+        <w:numPr>
+          <w:numId w:val="0"/>
+        </w:numPr>
+        <w:ind w:left="420" w:leftChars="0"/>
+        <w:rPr>
+          <w:rFonts w:hint="eastAsia"/>
+          <w:lang w:val="en-US" w:eastAsia="zh-CN"/>
+        </w:rPr>
+      </w:pPr>
+      <w:r>
+        <w:rPr>
+          <w:rFonts w:hint="eastAsia"/>
+          <w:lang w:val="en-US" w:eastAsia="zh-CN"/>
+        </w:rPr>
+        <w:drawing>
+          <wp:inline distT="0" distB="0" distL="114300" distR="114300">
+            <wp:extent cx="2016760" cy="790575"/>
+            <wp:effectExtent l="0" t="0" r="2540" b="9525"/>
+            <wp:docPr id="44" name="图片 44" descr="1547481221(1)"/>
+            <wp:cNvGraphicFramePr>
+              <a:graphicFrameLocks xmlns:a="http://schemas.openxmlformats.org/drawingml/2006/main" noChangeAspect="1"/>
+            </wp:cNvGraphicFramePr>
+            <a:graphic xmlns:a="http://schemas.openxmlformats.org/drawingml/2006/main">
+              <a:graphicData uri="http://schemas.openxmlformats.org/drawingml/2006/picture">
+                <pic:pic xmlns:pic="http://schemas.openxmlformats.org/drawingml/2006/picture">
+                  <pic:nvPicPr>
+                    <pic:cNvPr id="44" name="图片 44" descr="1547481221(1)"/>
+                    <pic:cNvPicPr>
+                      <a:picLocks noChangeAspect="1"/>
+                    </pic:cNvPicPr>
+                  </pic:nvPicPr>
+                  <pic:blipFill>
+                    <a:blip r:embed="rId35"/>
+                    <a:stretch>
+                      <a:fillRect/>
+                    </a:stretch>
+                  </pic:blipFill>
+                  <pic:spPr>
+                    <a:xfrm>
+                      <a:off x="0" y="0"/>
+                      <a:ext cx="2016760" cy="790575"/>
+                    </a:xfrm>
+                    <a:prstGeom prst="rect">
+                      <a:avLst/>
+                    </a:prstGeom>
+                  </pic:spPr>
+                </pic:pic>
+              </a:graphicData>
+            </a:graphic>
+          </wp:inline>
+        </w:drawing>
+      </w:r>
+    </w:p>
+    <w:p>
+      <w:pPr>
+        <w:numPr>
+          <w:ilvl w:val="0"/>
+          <w:numId w:val="0"/>
+        </w:numPr>
+        <w:ind w:leftChars="0"/>
+        <w:rPr>
+          <w:rFonts w:hint="eastAsia" w:eastAsiaTheme="minorEastAsia"/>
+          <w:lang w:val="en-US" w:eastAsia="zh-CN"/>
+        </w:rPr>
+      </w:pPr>
     </w:p>
     <w:p>
       <w:pPr>
@@ -7250,46 +7705,6 @@
           <w:rFonts w:hint="eastAsia"/>
           <w:lang w:val="en-US" w:eastAsia="zh-CN"/>
         </w:rPr>
-        <w:t>倒排索引</w:t>
-      </w:r>
-    </w:p>
-    <w:p>
-      <w:pPr>
-        <w:numPr>
-          <w:ilvl w:val="0"/>
-          <w:numId w:val="0"/>
-        </w:numPr>
-        <w:ind w:leftChars="0"/>
-        <w:rPr>
-          <w:rFonts w:hint="eastAsia" w:eastAsiaTheme="minorEastAsia"/>
-          <w:lang w:val="en-US" w:eastAsia="zh-CN"/>
-        </w:rPr>
-      </w:pPr>
-      <w:r>
-        <w:rPr>
-          <w:rFonts w:hint="eastAsia"/>
-          <w:lang w:val="en-US" w:eastAsia="zh-CN"/>
-        </w:rPr>
-        <w:t>拆分--》normalization(建立倒排索引的时候，会执行一个操作，也就是说对拆分出的各个单词进行相应的处理，以提升后面搜索的时候能够搜索到相关联的文档的概率)</w:t>
-      </w:r>
-    </w:p>
-    <w:p>
-      <w:pPr>
-        <w:numPr>
-          <w:ilvl w:val="0"/>
-          <w:numId w:val="1"/>
-        </w:numPr>
-        <w:ind w:left="0" w:leftChars="0" w:firstLine="0" w:firstLineChars="0"/>
-        <w:rPr>
-          <w:rFonts w:hint="eastAsia"/>
-          <w:lang w:val="en-US" w:eastAsia="zh-CN"/>
-        </w:rPr>
-      </w:pPr>
-      <w:r>
-        <w:rPr>
-          <w:rFonts w:hint="eastAsia"/>
-          <w:lang w:val="en-US" w:eastAsia="zh-CN"/>
-        </w:rPr>
         <w:t>分词器</w:t>
       </w:r>
     </w:p>
@@ -7451,6 +7866,166 @@
           <w:lang w:val="en-US" w:eastAsia="zh-CN"/>
         </w:rPr>
         <w:t>language analyzer（特定的语言的分词器，比如说，english，英语分词器）</w:t>
+      </w:r>
+    </w:p>
+    <w:p>
+      <w:pPr>
+        <w:numPr>
+          <w:ilvl w:val="1"/>
+          <w:numId w:val="1"/>
+        </w:numPr>
+        <w:ind w:left="840" w:leftChars="0" w:hanging="420" w:firstLineChars="0"/>
+        <w:rPr>
+          <w:rFonts w:hint="eastAsia"/>
+          <w:lang w:val="en-US" w:eastAsia="zh-CN"/>
+        </w:rPr>
+      </w:pPr>
+      <w:r>
+        <w:rPr>
+          <w:rFonts w:hint="eastAsia"/>
+          <w:lang w:val="en-US" w:eastAsia="zh-CN"/>
+        </w:rPr>
+        <w:t>修改分词器</w:t>
+      </w:r>
+    </w:p>
+    <w:p>
+      <w:pPr>
+        <w:numPr>
+          <w:numId w:val="0"/>
+        </w:numPr>
+        <w:ind w:left="420" w:leftChars="0"/>
+        <w:rPr>
+          <w:rFonts w:hint="eastAsia"/>
+          <w:lang w:val="en-US" w:eastAsia="zh-CN"/>
+        </w:rPr>
+      </w:pPr>
+      <w:r>
+        <w:rPr>
+          <w:rFonts w:hint="eastAsia"/>
+          <w:lang w:val="en-US" w:eastAsia="zh-CN"/>
+        </w:rPr>
+        <w:drawing>
+          <wp:inline distT="0" distB="0" distL="114300" distR="114300">
+            <wp:extent cx="2533650" cy="1924050"/>
+            <wp:effectExtent l="0" t="0" r="6350" b="6350"/>
+            <wp:docPr id="45" name="图片 45" descr="1547481504(1)"/>
+            <wp:cNvGraphicFramePr>
+              <a:graphicFrameLocks xmlns:a="http://schemas.openxmlformats.org/drawingml/2006/main" noChangeAspect="1"/>
+            </wp:cNvGraphicFramePr>
+            <a:graphic xmlns:a="http://schemas.openxmlformats.org/drawingml/2006/main">
+              <a:graphicData uri="http://schemas.openxmlformats.org/drawingml/2006/picture">
+                <pic:pic xmlns:pic="http://schemas.openxmlformats.org/drawingml/2006/picture">
+                  <pic:nvPicPr>
+                    <pic:cNvPr id="45" name="图片 45" descr="1547481504(1)"/>
+                    <pic:cNvPicPr>
+                      <a:picLocks noChangeAspect="1"/>
+                    </pic:cNvPicPr>
+                  </pic:nvPicPr>
+                  <pic:blipFill>
+                    <a:blip r:embed="rId36"/>
+                    <a:stretch>
+                      <a:fillRect/>
+                    </a:stretch>
+                  </pic:blipFill>
+                  <pic:spPr>
+                    <a:xfrm>
+                      <a:off x="0" y="0"/>
+                      <a:ext cx="2533650" cy="1924050"/>
+                    </a:xfrm>
+                    <a:prstGeom prst="rect">
+                      <a:avLst/>
+                    </a:prstGeom>
+                  </pic:spPr>
+                </pic:pic>
+              </a:graphicData>
+            </a:graphic>
+          </wp:inline>
+        </w:drawing>
+      </w:r>
+    </w:p>
+    <w:p>
+      <w:pPr>
+        <w:numPr>
+          <w:ilvl w:val="1"/>
+          <w:numId w:val="1"/>
+        </w:numPr>
+        <w:ind w:left="840" w:leftChars="0" w:hanging="420" w:firstLineChars="0"/>
+        <w:rPr>
+          <w:rFonts w:hint="eastAsia"/>
+          <w:lang w:val="en-US" w:eastAsia="zh-CN"/>
+        </w:rPr>
+      </w:pPr>
+      <w:r>
+        <w:rPr>
+          <w:rFonts w:hint="eastAsia"/>
+          <w:lang w:val="en-US" w:eastAsia="zh-CN"/>
+        </w:rPr>
+        <w:t>定制化自己的分词器</w:t>
+      </w:r>
+    </w:p>
+    <w:p>
+      <w:pPr>
+        <w:numPr>
+          <w:numId w:val="0"/>
+        </w:numPr>
+        <w:tabs>
+          <w:tab w:val="left" w:pos="1260"/>
+        </w:tabs>
+        <w:ind w:left="420" w:leftChars="0"/>
+        <w:rPr>
+          <w:rFonts w:hint="eastAsia"/>
+          <w:lang w:val="en-US" w:eastAsia="zh-CN"/>
+        </w:rPr>
+      </w:pPr>
+      <w:r>
+        <w:rPr>
+          <w:rFonts w:hint="eastAsia"/>
+          <w:lang w:val="en-US" w:eastAsia="zh-CN"/>
+        </w:rPr>
+        <w:t xml:space="preserve">    </w:t>
+      </w:r>
+      <w:r>
+        <w:rPr>
+          <w:rFonts w:hint="eastAsia"/>
+          <w:lang w:val="en-US" w:eastAsia="zh-CN"/>
+        </w:rPr>
+        <w:drawing>
+          <wp:inline distT="0" distB="0" distL="114300" distR="114300">
+            <wp:extent cx="3867150" cy="4191000"/>
+            <wp:effectExtent l="0" t="0" r="6350" b="0"/>
+            <wp:docPr id="46" name="图片 46" descr="1547481672(1)"/>
+            <wp:cNvGraphicFramePr>
+              <a:graphicFrameLocks xmlns:a="http://schemas.openxmlformats.org/drawingml/2006/main" noChangeAspect="1"/>
+            </wp:cNvGraphicFramePr>
+            <a:graphic xmlns:a="http://schemas.openxmlformats.org/drawingml/2006/main">
+              <a:graphicData uri="http://schemas.openxmlformats.org/drawingml/2006/picture">
+                <pic:pic xmlns:pic="http://schemas.openxmlformats.org/drawingml/2006/picture">
+                  <pic:nvPicPr>
+                    <pic:cNvPr id="46" name="图片 46" descr="1547481672(1)"/>
+                    <pic:cNvPicPr>
+                      <a:picLocks noChangeAspect="1"/>
+                    </pic:cNvPicPr>
+                  </pic:nvPicPr>
+                  <pic:blipFill>
+                    <a:blip r:embed="rId37"/>
+                    <a:stretch>
+                      <a:fillRect/>
+                    </a:stretch>
+                  </pic:blipFill>
+                  <pic:spPr>
+                    <a:xfrm>
+                      <a:off x="0" y="0"/>
+                      <a:ext cx="3867150" cy="4191000"/>
+                    </a:xfrm>
+                    <a:prstGeom prst="rect">
+                      <a:avLst/>
+                    </a:prstGeom>
+                  </pic:spPr>
+                </pic:pic>
+              </a:graphicData>
+            </a:graphic>
+          </wp:inline>
+        </w:drawing>
       </w:r>
     </w:p>
     <w:p>
@@ -7508,7 +8083,7 @@
                     </pic:cNvPicPr>
                   </pic:nvPicPr>
                   <pic:blipFill>
-                    <a:blip r:embed="rId33"/>
+                    <a:blip r:embed="rId38"/>
                     <a:stretch>
                       <a:fillRect/>
                     </a:stretch>
@@ -7572,6 +8147,7 @@
     <w:p>
       <w:pPr>
         <w:numPr>
+          <w:ilvl w:val="0"/>
           <w:numId w:val="0"/>
         </w:numPr>
         <w:ind w:left="420" w:leftChars="0" w:firstLine="420" w:firstLineChars="0"/>
@@ -7591,6 +8167,7 @@
     <w:p>
       <w:pPr>
         <w:numPr>
+          <w:ilvl w:val="0"/>
           <w:numId w:val="0"/>
         </w:numPr>
         <w:ind w:left="420" w:leftChars="0" w:firstLine="420" w:firstLineChars="0"/>
@@ -7632,6 +8209,7 @@
     <w:p>
       <w:pPr>
         <w:numPr>
+          <w:ilvl w:val="0"/>
           <w:numId w:val="0"/>
         </w:numPr>
         <w:ind w:left="420" w:leftChars="0" w:firstLine="420" w:firstLineChars="0"/>
@@ -7640,6 +8218,293 @@
           <w:lang w:val="en-US" w:eastAsia="zh-CN"/>
         </w:rPr>
       </w:pPr>
+      <w:r>
+        <w:rPr>
+          <w:rFonts w:hint="eastAsia"/>
+          <w:lang w:val="en-US" w:eastAsia="zh-CN"/>
+        </w:rPr>
+        <w:t>GET /website/article/_search?q=2017</w:t>
+      </w:r>
+      <w:r>
+        <w:rPr>
+          <w:rFonts w:hint="eastAsia"/>
+          <w:lang w:val="en-US" w:eastAsia="zh-CN"/>
+        </w:rPr>
+        <w:tab/>
+      </w:r>
+      <w:r>
+        <w:rPr>
+          <w:rFonts w:hint="eastAsia"/>
+          <w:lang w:val="en-US" w:eastAsia="zh-CN"/>
+        </w:rPr>
+        <w:tab/>
+      </w:r>
+      <w:r>
+        <w:rPr>
+          <w:rFonts w:hint="eastAsia"/>
+          <w:lang w:val="en-US" w:eastAsia="zh-CN"/>
+        </w:rPr>
+        <w:tab/>
+      </w:r>
+      <w:r>
+        <w:rPr>
+          <w:rFonts w:hint="eastAsia"/>
+          <w:lang w:val="en-US" w:eastAsia="zh-CN"/>
+        </w:rPr>
+        <w:t xml:space="preserve">3条结果             </w:t>
+      </w:r>
+    </w:p>
+    <w:p>
+      <w:pPr>
+        <w:numPr>
+          <w:ilvl w:val="0"/>
+          <w:numId w:val="0"/>
+        </w:numPr>
+        <w:ind w:left="420" w:leftChars="0" w:firstLine="420" w:firstLineChars="0"/>
+        <w:rPr>
+          <w:rFonts w:hint="eastAsia"/>
+          <w:lang w:val="en-US" w:eastAsia="zh-CN"/>
+        </w:rPr>
+      </w:pPr>
+      <w:r>
+        <w:rPr>
+          <w:rFonts w:hint="eastAsia"/>
+          <w:lang w:val="en-US" w:eastAsia="zh-CN"/>
+        </w:rPr>
+        <w:t xml:space="preserve">GET /website/article/_search?q=2017-01-01        </w:t>
+      </w:r>
+      <w:r>
+        <w:rPr>
+          <w:rFonts w:hint="eastAsia"/>
+          <w:lang w:val="en-US" w:eastAsia="zh-CN"/>
+        </w:rPr>
+        <w:tab/>
+      </w:r>
+      <w:r>
+        <w:rPr>
+          <w:rFonts w:hint="eastAsia"/>
+          <w:lang w:val="en-US" w:eastAsia="zh-CN"/>
+        </w:rPr>
+        <w:t>3条结果</w:t>
+      </w:r>
+    </w:p>
+    <w:p>
+      <w:pPr>
+        <w:numPr>
+          <w:ilvl w:val="0"/>
+          <w:numId w:val="0"/>
+        </w:numPr>
+        <w:ind w:left="420" w:leftChars="0" w:firstLine="420" w:firstLineChars="0"/>
+        <w:rPr>
+          <w:rFonts w:hint="eastAsia"/>
+          <w:lang w:val="en-US" w:eastAsia="zh-CN"/>
+        </w:rPr>
+      </w:pPr>
+      <w:r>
+        <w:rPr>
+          <w:rFonts w:hint="eastAsia"/>
+          <w:lang w:val="en-US" w:eastAsia="zh-CN"/>
+        </w:rPr>
+        <w:t xml:space="preserve">GET /website/article/_search?q=post_date:2017-01-01   </w:t>
+      </w:r>
+      <w:r>
+        <w:rPr>
+          <w:rFonts w:hint="eastAsia"/>
+          <w:lang w:val="en-US" w:eastAsia="zh-CN"/>
+        </w:rPr>
+        <w:tab/>
+      </w:r>
+      <w:r>
+        <w:rPr>
+          <w:rFonts w:hint="eastAsia"/>
+          <w:lang w:val="en-US" w:eastAsia="zh-CN"/>
+        </w:rPr>
+        <w:t>1条结果</w:t>
+      </w:r>
+    </w:p>
+    <w:p>
+      <w:pPr>
+        <w:numPr>
+          <w:ilvl w:val="0"/>
+          <w:numId w:val="0"/>
+        </w:numPr>
+        <w:ind w:left="420" w:leftChars="0" w:firstLine="420" w:firstLineChars="0"/>
+        <w:rPr>
+          <w:rFonts w:hint="eastAsia"/>
+          <w:lang w:val="en-US" w:eastAsia="zh-CN"/>
+        </w:rPr>
+      </w:pPr>
+      <w:r>
+        <w:rPr>
+          <w:rFonts w:hint="eastAsia"/>
+          <w:lang w:val="en-US" w:eastAsia="zh-CN"/>
+        </w:rPr>
+        <w:t xml:space="preserve">GET /website/article/_search?q=post_date:2017         </w:t>
+      </w:r>
+      <w:r>
+        <w:rPr>
+          <w:rFonts w:hint="eastAsia"/>
+          <w:lang w:val="en-US" w:eastAsia="zh-CN"/>
+        </w:rPr>
+        <w:tab/>
+      </w:r>
+      <w:r>
+        <w:rPr>
+          <w:rFonts w:hint="eastAsia"/>
+          <w:lang w:val="en-US" w:eastAsia="zh-CN"/>
+        </w:rPr>
+        <w:t>1条结果</w:t>
+      </w:r>
+    </w:p>
+    <w:p>
+      <w:pPr>
+        <w:numPr>
+          <w:ilvl w:val="0"/>
+          <w:numId w:val="0"/>
+        </w:numPr>
+        <w:ind w:left="420" w:leftChars="0" w:firstLine="420" w:firstLineChars="0"/>
+        <w:rPr>
+          <w:rFonts w:hint="eastAsia"/>
+          <w:lang w:val="en-US" w:eastAsia="zh-CN"/>
+        </w:rPr>
+      </w:pPr>
+      <w:r>
+        <w:rPr>
+          <w:rFonts w:hint="eastAsia"/>
+          <w:lang w:val="en-US" w:eastAsia="zh-CN"/>
+        </w:rPr>
+        <w:t>搜索结果为什么不一致，因为es自动建立mapping的时候，设置了不同的field不同的data type。不同的data type的分词、搜索等行为是不一样的。所以出现了_all field和post_date field的搜索表现完全不一样。</w:t>
+      </w:r>
+    </w:p>
+    <w:p>
+      <w:pPr>
+        <w:numPr>
+          <w:ilvl w:val="1"/>
+          <w:numId w:val="1"/>
+        </w:numPr>
+        <w:ind w:left="840" w:leftChars="0" w:hanging="420" w:firstLineChars="0"/>
+        <w:rPr>
+          <w:rFonts w:hint="eastAsia"/>
+          <w:lang w:val="en-US" w:eastAsia="zh-CN"/>
+        </w:rPr>
+      </w:pPr>
+      <w:r>
+        <w:rPr>
+          <w:rFonts w:hint="eastAsia"/>
+          <w:lang w:val="en-US" w:eastAsia="zh-CN"/>
+        </w:rPr>
+        <w:t>数据类型行为</w:t>
+      </w:r>
+    </w:p>
+    <w:p>
+      <w:pPr>
+        <w:numPr>
+          <w:numId w:val="0"/>
+        </w:numPr>
+        <w:ind w:left="420" w:leftChars="0" w:firstLine="420" w:firstLineChars="0"/>
+        <w:rPr>
+          <w:rFonts w:hint="eastAsia"/>
+          <w:lang w:val="en-US" w:eastAsia="zh-CN"/>
+        </w:rPr>
+      </w:pPr>
+      <w:r>
+        <w:rPr>
+          <w:rFonts w:hint="eastAsia"/>
+          <w:lang w:val="en-US" w:eastAsia="zh-CN"/>
+        </w:rPr>
+        <w:drawing>
+          <wp:inline distT="0" distB="0" distL="114300" distR="114300">
+            <wp:extent cx="5269865" cy="1249045"/>
+            <wp:effectExtent l="0" t="0" r="635" b="8255"/>
+            <wp:docPr id="36" name="图片 36" descr="1547479616(1)"/>
+            <wp:cNvGraphicFramePr>
+              <a:graphicFrameLocks xmlns:a="http://schemas.openxmlformats.org/drawingml/2006/main" noChangeAspect="1"/>
+            </wp:cNvGraphicFramePr>
+            <a:graphic xmlns:a="http://schemas.openxmlformats.org/drawingml/2006/main">
+              <a:graphicData uri="http://schemas.openxmlformats.org/drawingml/2006/picture">
+                <pic:pic xmlns:pic="http://schemas.openxmlformats.org/drawingml/2006/picture">
+                  <pic:nvPicPr>
+                    <pic:cNvPr id="36" name="图片 36" descr="1547479616(1)"/>
+                    <pic:cNvPicPr>
+                      <a:picLocks noChangeAspect="1"/>
+                    </pic:cNvPicPr>
+                  </pic:nvPicPr>
+                  <pic:blipFill>
+                    <a:blip r:embed="rId39"/>
+                    <a:stretch>
+                      <a:fillRect/>
+                    </a:stretch>
+                  </pic:blipFill>
+                  <pic:spPr>
+                    <a:xfrm>
+                      <a:off x="0" y="0"/>
+                      <a:ext cx="5269865" cy="1249045"/>
+                    </a:xfrm>
+                    <a:prstGeom prst="rect">
+                      <a:avLst/>
+                    </a:prstGeom>
+                  </pic:spPr>
+                </pic:pic>
+              </a:graphicData>
+            </a:graphic>
+          </wp:inline>
+        </w:drawing>
+      </w:r>
+    </w:p>
+    <w:p>
+      <w:pPr>
+        <w:numPr>
+          <w:numId w:val="0"/>
+        </w:numPr>
+        <w:ind w:left="420" w:leftChars="0" w:firstLine="420" w:firstLineChars="0"/>
+        <w:rPr>
+          <w:rFonts w:hint="eastAsia"/>
+          <w:lang w:val="en-US" w:eastAsia="zh-CN"/>
+        </w:rPr>
+      </w:pPr>
+      <w:r>
+        <w:rPr>
+          <w:rFonts w:hint="eastAsia"/>
+          <w:lang w:val="en-US" w:eastAsia="zh-CN"/>
+        </w:rPr>
+        <w:drawing>
+          <wp:inline distT="0" distB="0" distL="114300" distR="114300">
+            <wp:extent cx="2470150" cy="2184400"/>
+            <wp:effectExtent l="0" t="0" r="6350" b="0"/>
+            <wp:docPr id="42" name="图片 42" descr="1547479823(1)"/>
+            <wp:cNvGraphicFramePr>
+              <a:graphicFrameLocks xmlns:a="http://schemas.openxmlformats.org/drawingml/2006/main" noChangeAspect="1"/>
+            </wp:cNvGraphicFramePr>
+            <a:graphic xmlns:a="http://schemas.openxmlformats.org/drawingml/2006/main">
+              <a:graphicData uri="http://schemas.openxmlformats.org/drawingml/2006/picture">
+                <pic:pic xmlns:pic="http://schemas.openxmlformats.org/drawingml/2006/picture">
+                  <pic:nvPicPr>
+                    <pic:cNvPr id="42" name="图片 42" descr="1547479823(1)"/>
+                    <pic:cNvPicPr>
+                      <a:picLocks noChangeAspect="1"/>
+                    </pic:cNvPicPr>
+                  </pic:nvPicPr>
+                  <pic:blipFill>
+                    <a:blip r:embed="rId40"/>
+                    <a:stretch>
+                      <a:fillRect/>
+                    </a:stretch>
+                  </pic:blipFill>
+                  <pic:spPr>
+                    <a:xfrm>
+                      <a:off x="0" y="0"/>
+                      <a:ext cx="2470150" cy="2184400"/>
+                    </a:xfrm>
+                    <a:prstGeom prst="rect">
+                      <a:avLst/>
+                    </a:prstGeom>
+                  </pic:spPr>
+                </pic:pic>
+              </a:graphicData>
+            </a:graphic>
+          </wp:inline>
+        </w:drawing>
+      </w:r>
     </w:p>
     <w:p>
       <w:pPr>
@@ -7696,7 +8561,7 @@
                     </pic:cNvPicPr>
                   </pic:nvPicPr>
                   <pic:blipFill>
-                    <a:blip r:embed="rId34"/>
+                    <a:blip r:embed="rId41"/>
                     <a:stretch>
                       <a:fillRect/>
                     </a:stretch>
@@ -7720,21 +8585,6 @@
     <w:p>
       <w:pPr>
         <w:numPr>
-          <w:numId w:val="0"/>
-        </w:numPr>
-        <w:tabs>
-          <w:tab w:val="left" w:pos="840"/>
-        </w:tabs>
-        <w:ind w:left="1260" w:leftChars="0"/>
-        <w:rPr>
-          <w:rFonts w:hint="eastAsia"/>
-          <w:lang w:val="en-US" w:eastAsia="zh-CN"/>
-        </w:rPr>
-      </w:pPr>
-    </w:p>
-    <w:p>
-      <w:pPr>
-        <w:numPr>
           <w:ilvl w:val="1"/>
           <w:numId w:val="1"/>
         </w:numPr>
@@ -7744,6 +8594,13 @@
           <w:lang w:val="en-US" w:eastAsia="zh-CN"/>
         </w:rPr>
       </w:pPr>
+      <w:r>
+        <w:rPr>
+          <w:rFonts w:hint="eastAsia"/>
+          <w:lang w:val="en-US" w:eastAsia="zh-CN"/>
+        </w:rPr>
+        <w:t>objecto类型mapping举例，这里employee.address是个object</w:t>
+      </w:r>
     </w:p>
     <w:p>
       <w:pPr>
@@ -7753,23 +8610,53 @@
         </w:numPr>
         <w:ind w:left="420" w:leftChars="0"/>
         <w:rPr>
-          <w:rFonts w:hint="eastAsia" w:eastAsiaTheme="minorEastAsia"/>
-          <w:lang w:val="en-US" w:eastAsia="zh-CN"/>
-        </w:rPr>
-      </w:pPr>
-    </w:p>
-    <w:p>
-      <w:pPr>
-        <w:numPr>
-          <w:ilvl w:val="0"/>
-          <w:numId w:val="0"/>
-        </w:numPr>
-        <w:ind w:left="420" w:leftChars="0"/>
-        <w:rPr>
-          <w:rFonts w:hint="eastAsia" w:eastAsiaTheme="minorEastAsia"/>
-          <w:lang w:val="en-US" w:eastAsia="zh-CN"/>
-        </w:rPr>
-      </w:pPr>
+          <w:rFonts w:hint="eastAsia"/>
+          <w:lang w:val="en-US" w:eastAsia="zh-CN"/>
+        </w:rPr>
+      </w:pPr>
+      <w:r>
+        <w:rPr>
+          <w:rFonts w:hint="eastAsia"/>
+          <w:lang w:val="en-US" w:eastAsia="zh-CN"/>
+        </w:rPr>
+        <w:drawing>
+          <wp:inline distT="0" distB="0" distL="114300" distR="114300">
+            <wp:extent cx="2082165" cy="3107055"/>
+            <wp:effectExtent l="0" t="0" r="635" b="4445"/>
+            <wp:docPr id="43" name="图片 43" descr="1547480028(1)"/>
+            <wp:cNvGraphicFramePr>
+              <a:graphicFrameLocks xmlns:a="http://schemas.openxmlformats.org/drawingml/2006/main" noChangeAspect="1"/>
+            </wp:cNvGraphicFramePr>
+            <a:graphic xmlns:a="http://schemas.openxmlformats.org/drawingml/2006/main">
+              <a:graphicData uri="http://schemas.openxmlformats.org/drawingml/2006/picture">
+                <pic:pic xmlns:pic="http://schemas.openxmlformats.org/drawingml/2006/picture">
+                  <pic:nvPicPr>
+                    <pic:cNvPr id="43" name="图片 43" descr="1547480028(1)"/>
+                    <pic:cNvPicPr>
+                      <a:picLocks noChangeAspect="1"/>
+                    </pic:cNvPicPr>
+                  </pic:nvPicPr>
+                  <pic:blipFill>
+                    <a:blip r:embed="rId42"/>
+                    <a:stretch>
+                      <a:fillRect/>
+                    </a:stretch>
+                  </pic:blipFill>
+                  <pic:spPr>
+                    <a:xfrm>
+                      <a:off x="0" y="0"/>
+                      <a:ext cx="2082165" cy="3107055"/>
+                    </a:xfrm>
+                    <a:prstGeom prst="rect">
+                      <a:avLst/>
+                    </a:prstGeom>
+                  </pic:spPr>
+                </pic:pic>
+              </a:graphicData>
+            </a:graphic>
+          </wp:inline>
+        </w:drawing>
+      </w:r>
     </w:p>
     <w:p>
       <w:pPr>
@@ -8371,7 +9258,7 @@
                     </pic:cNvPicPr>
                   </pic:nvPicPr>
                   <pic:blipFill>
-                    <a:blip r:embed="rId35"/>
+                    <a:blip r:embed="rId43"/>
                     <a:stretch>
                       <a:fillRect/>
                     </a:stretch>
@@ -8423,7 +9310,7 @@
                     </pic:cNvPicPr>
                   </pic:nvPicPr>
                   <pic:blipFill>
-                    <a:blip r:embed="rId36"/>
+                    <a:blip r:embed="rId44"/>
                     <a:stretch>
                       <a:fillRect/>
                     </a:stretch>
@@ -8475,7 +9362,7 @@
                     </pic:cNvPicPr>
                   </pic:nvPicPr>
                   <pic:blipFill>
-                    <a:blip r:embed="rId37"/>
+                    <a:blip r:embed="rId45"/>
                     <a:stretch>
                       <a:fillRect/>
                     </a:stretch>
@@ -8874,6 +9761,7 @@
     <w:p>
       <w:pPr>
         <w:numPr>
+          <w:ilvl w:val="0"/>
           <w:numId w:val="0"/>
         </w:numPr>
         <w:ind w:left="420" w:leftChars="0" w:firstLine="420" w:firstLineChars="0"/>
@@ -8905,7 +9793,7 @@
                     </pic:cNvPicPr>
                   </pic:nvPicPr>
                   <pic:blipFill>
-                    <a:blip r:embed="rId38"/>
+                    <a:blip r:embed="rId46"/>
                     <a:stretch>
                       <a:fillRect/>
                     </a:stretch>
@@ -9172,7 +10060,7 @@
                     </pic:cNvPicPr>
                   </pic:nvPicPr>
                   <pic:blipFill>
-                    <a:blip r:embed="rId39"/>
+                    <a:blip r:embed="rId47"/>
                     <a:stretch>
                       <a:fillRect/>
                     </a:stretch>
@@ -9220,6 +10108,7 @@
     <w:p>
       <w:pPr>
         <w:numPr>
+          <w:ilvl w:val="0"/>
           <w:numId w:val="0"/>
         </w:numPr>
         <w:ind w:left="840" w:leftChars="0" w:firstLine="420" w:firstLineChars="0"/>
@@ -9251,7 +10140,7 @@
                     </pic:cNvPicPr>
                   </pic:nvPicPr>
                   <pic:blipFill>
-                    <a:blip r:embed="rId40"/>
+                    <a:blip r:embed="rId48"/>
                     <a:stretch>
                       <a:fillRect/>
                     </a:stretch>
@@ -9530,6 +10419,7 @@
     <w:p>
       <w:pPr>
         <w:numPr>
+          <w:ilvl w:val="0"/>
           <w:numId w:val="0"/>
         </w:numPr>
         <w:ind w:left="840" w:leftChars="0"/>
@@ -9638,6 +10528,7 @@
     <w:p>
       <w:pPr>
         <w:numPr>
+          <w:ilvl w:val="0"/>
           <w:numId w:val="0"/>
         </w:numPr>
         <w:ind w:left="840" w:leftChars="0"/>
@@ -10035,6 +10926,7 @@
     <w:p>
       <w:pPr>
         <w:numPr>
+          <w:ilvl w:val="0"/>
           <w:numId w:val="0"/>
         </w:numPr>
         <w:ind w:left="420" w:leftChars="0" w:firstLine="420" w:firstLineChars="0"/>
@@ -10144,7 +11036,6 @@
           <w:lang w:val="en-US" w:eastAsia="zh-CN"/>
         </w:rPr>
         <w:tab/>
-        <w:t/>
       </w:r>
       <w:r>
         <w:rPr>
@@ -10180,7 +11071,7 @@
                     </pic:cNvPicPr>
                   </pic:nvPicPr>
                   <pic:blipFill>
-                    <a:blip r:embed="rId41"/>
+                    <a:blip r:embed="rId49"/>
                     <a:stretch>
                       <a:fillRect/>
                     </a:stretch>
@@ -10225,7 +11116,6 @@
           <w:lang w:val="en-US" w:eastAsia="zh-CN"/>
         </w:rPr>
         <w:tab/>
-        <w:t/>
       </w:r>
       <w:r>
         <w:rPr>
@@ -10261,7 +11151,7 @@
                     </pic:cNvPicPr>
                   </pic:nvPicPr>
                   <pic:blipFill>
-                    <a:blip r:embed="rId42"/>
+                    <a:blip r:embed="rId50"/>
                     <a:stretch>
                       <a:fillRect/>
                     </a:stretch>
@@ -10357,6 +11247,7 @@
     <w:p>
       <w:pPr>
         <w:numPr>
+          <w:ilvl w:val="0"/>
           <w:numId w:val="0"/>
         </w:numPr>
         <w:ind w:left="420" w:leftChars="0" w:firstLine="420" w:firstLineChars="0"/>
@@ -10417,6 +11308,7 @@
     <w:p>
       <w:pPr>
         <w:numPr>
+          <w:ilvl w:val="0"/>
           <w:numId w:val="0"/>
         </w:numPr>
         <w:ind w:left="420" w:leftChars="0" w:firstLine="420" w:firstLineChars="0"/>
@@ -10758,6 +11650,7 @@
     <w:p>
       <w:pPr>
         <w:numPr>
+          <w:ilvl w:val="0"/>
           <w:numId w:val="0"/>
         </w:numPr>
         <w:ind w:left="420" w:leftChars="0" w:firstLine="420" w:firstLineChars="0"/>
@@ -11934,6 +12827,7 @@
     <w:p>
       <w:pPr>
         <w:numPr>
+          <w:ilvl w:val="0"/>
           <w:numId w:val="0"/>
         </w:numPr>
         <w:ind w:left="420" w:leftChars="0" w:firstLine="420" w:firstLineChars="0"/>
@@ -11944,8 +12838,6 @@
           <w:lang w:val="en-US" w:eastAsia="zh-CN"/>
         </w:rPr>
       </w:pPr>
-      <w:bookmarkStart w:id="0" w:name="_GoBack"/>
-      <w:bookmarkEnd w:id="0"/>
     </w:p>
     <w:sectPr>
       <w:pgSz w:w="11906" w:h="16838"/>

--- a/elasticsearch/elasticsearch笔记-基础.docx
+++ b/elasticsearch/elasticsearch笔记-基础.docx
@@ -2694,6 +2694,90 @@
         <w:tabs>
           <w:tab w:val="left" w:pos="840"/>
         </w:tabs>
+        <w:ind w:left="840" w:leftChars="0" w:firstLine="420" w:firstLineChars="0"/>
+        <w:rPr>
+          <w:rFonts w:hint="eastAsia"/>
+          <w:lang w:val="en-US" w:eastAsia="zh-CN"/>
+        </w:rPr>
+      </w:pPr>
+      <w:r>
+        <w:rPr>
+          <w:rFonts w:hint="eastAsia"/>
+          <w:lang w:val="en-US" w:eastAsia="zh-CN"/>
+        </w:rPr>
+        <w:t>每一个操作要</w:t>
+      </w:r>
+      <w:r>
+        <w:rPr>
+          <w:rFonts w:hint="eastAsia"/>
+          <w:color w:val="FF0000"/>
+          <w:lang w:val="en-US" w:eastAsia="zh-CN"/>
+        </w:rPr>
+        <w:t>两个json串</w:t>
+      </w:r>
+      <w:r>
+        <w:rPr>
+          <w:rFonts w:hint="eastAsia"/>
+          <w:lang w:val="en-US" w:eastAsia="zh-CN"/>
+        </w:rPr>
+        <w:t>，(除了delete)语法如下：</w:t>
+      </w:r>
+    </w:p>
+    <w:p>
+      <w:pPr>
+        <w:numPr>
+          <w:ilvl w:val="0"/>
+          <w:numId w:val="0"/>
+        </w:numPr>
+        <w:tabs>
+          <w:tab w:val="left" w:pos="840"/>
+        </w:tabs>
+        <w:ind w:left="840" w:leftChars="0" w:firstLine="420" w:firstLineChars="0"/>
+        <w:rPr>
+          <w:rFonts w:hint="eastAsia"/>
+          <w:lang w:val="en-US" w:eastAsia="zh-CN"/>
+        </w:rPr>
+      </w:pPr>
+      <w:r>
+        <w:rPr>
+          <w:rFonts w:hint="eastAsia"/>
+          <w:lang w:val="en-US" w:eastAsia="zh-CN"/>
+        </w:rPr>
+        <w:t>{"action": {"metadata"}}</w:t>
+      </w:r>
+    </w:p>
+    <w:p>
+      <w:pPr>
+        <w:numPr>
+          <w:ilvl w:val="0"/>
+          <w:numId w:val="0"/>
+        </w:numPr>
+        <w:tabs>
+          <w:tab w:val="left" w:pos="840"/>
+        </w:tabs>
+        <w:ind w:left="840" w:leftChars="0" w:firstLine="420" w:firstLineChars="0"/>
+        <w:rPr>
+          <w:rFonts w:hint="eastAsia"/>
+          <w:lang w:val="en-US" w:eastAsia="zh-CN"/>
+        </w:rPr>
+      </w:pPr>
+      <w:r>
+        <w:rPr>
+          <w:rFonts w:hint="eastAsia"/>
+          <w:lang w:val="en-US" w:eastAsia="zh-CN"/>
+        </w:rPr>
+        <w:t>{"data"}</w:t>
+      </w:r>
+    </w:p>
+    <w:p>
+      <w:pPr>
+        <w:numPr>
+          <w:ilvl w:val="0"/>
+          <w:numId w:val="0"/>
+        </w:numPr>
+        <w:tabs>
+          <w:tab w:val="left" w:pos="840"/>
+        </w:tabs>
         <w:ind w:left="840" w:leftChars="0"/>
         <w:rPr>
           <w:rFonts w:hint="eastAsia"/>
@@ -4629,6 +4713,7 @@
     <w:p>
       <w:pPr>
         <w:numPr>
+          <w:ilvl w:val="0"/>
           <w:numId w:val="0"/>
         </w:numPr>
         <w:tabs>
@@ -4711,6 +4796,7 @@
     <w:p>
       <w:pPr>
         <w:numPr>
+          <w:ilvl w:val="0"/>
           <w:numId w:val="0"/>
         </w:numPr>
         <w:tabs>
@@ -4763,6 +4849,7 @@
     <w:p>
       <w:pPr>
         <w:numPr>
+          <w:ilvl w:val="0"/>
           <w:numId w:val="0"/>
         </w:numPr>
         <w:tabs>
@@ -4800,6 +4887,7 @@
     <w:p>
       <w:pPr>
         <w:numPr>
+          <w:ilvl w:val="0"/>
           <w:numId w:val="0"/>
         </w:numPr>
         <w:tabs>
@@ -7469,6 +7557,7 @@
     <w:p>
       <w:pPr>
         <w:numPr>
+          <w:ilvl w:val="0"/>
           <w:numId w:val="0"/>
         </w:numPr>
         <w:ind w:leftChars="0" w:firstLine="420" w:firstLineChars="0"/>
@@ -7488,6 +7577,7 @@
     <w:p>
       <w:pPr>
         <w:numPr>
+          <w:ilvl w:val="0"/>
           <w:numId w:val="0"/>
         </w:numPr>
         <w:ind w:leftChars="0" w:firstLine="420" w:firstLineChars="0"/>
@@ -7507,6 +7597,7 @@
     <w:p>
       <w:pPr>
         <w:numPr>
+          <w:ilvl w:val="0"/>
           <w:numId w:val="0"/>
         </w:numPr>
         <w:ind w:leftChars="0" w:firstLine="420" w:firstLineChars="0"/>
@@ -7546,6 +7637,7 @@
     <w:p>
       <w:pPr>
         <w:numPr>
+          <w:ilvl w:val="0"/>
           <w:numId w:val="0"/>
         </w:numPr>
         <w:ind w:left="420" w:leftChars="0"/>
@@ -7554,7 +7646,6 @@
           <w:lang w:val="en-US" w:eastAsia="zh-CN"/>
         </w:rPr>
       </w:pPr>
-      <w:bookmarkStart w:id="0" w:name="_GoBack"/>
       <w:r>
         <w:rPr>
           <w:rFonts w:hint="eastAsia"/>
@@ -7598,7 +7689,6 @@
           </wp:inline>
         </w:drawing>
       </w:r>
-      <w:bookmarkEnd w:id="0"/>
     </w:p>
     <w:p>
       <w:pPr>
@@ -7623,6 +7713,7 @@
     <w:p>
       <w:pPr>
         <w:numPr>
+          <w:ilvl w:val="0"/>
           <w:numId w:val="0"/>
         </w:numPr>
         <w:ind w:left="420" w:leftChars="0"/>
@@ -7891,6 +7982,7 @@
     <w:p>
       <w:pPr>
         <w:numPr>
+          <w:ilvl w:val="0"/>
           <w:numId w:val="0"/>
         </w:numPr>
         <w:ind w:left="420" w:leftChars="0"/>
@@ -7966,6 +8058,7 @@
     <w:p>
       <w:pPr>
         <w:numPr>
+          <w:ilvl w:val="0"/>
           <w:numId w:val="0"/>
         </w:numPr>
         <w:tabs>
@@ -8399,6 +8492,7 @@
     <w:p>
       <w:pPr>
         <w:numPr>
+          <w:ilvl w:val="0"/>
           <w:numId w:val="0"/>
         </w:numPr>
         <w:ind w:left="420" w:leftChars="0" w:firstLine="420" w:firstLineChars="0"/>
@@ -8454,6 +8548,7 @@
     <w:p>
       <w:pPr>
         <w:numPr>
+          <w:ilvl w:val="0"/>
           <w:numId w:val="0"/>
         </w:numPr>
         <w:ind w:left="420" w:leftChars="0" w:firstLine="420" w:firstLineChars="0"/>
@@ -11171,6 +11266,128 @@
           </wp:inline>
         </w:drawing>
       </w:r>
+    </w:p>
+    <w:p>
+      <w:pPr>
+        <w:numPr>
+          <w:ilvl w:val="0"/>
+          <w:numId w:val="1"/>
+        </w:numPr>
+        <w:ind w:left="0" w:leftChars="0" w:firstLine="0" w:firstLineChars="0"/>
+        <w:rPr>
+          <w:rFonts w:hint="eastAsia"/>
+          <w:sz w:val="18"/>
+          <w:szCs w:val="18"/>
+          <w:lang w:val="en-US" w:eastAsia="zh-CN"/>
+        </w:rPr>
+      </w:pPr>
+      <w:r>
+        <w:rPr>
+          <w:rFonts w:hint="eastAsia"/>
+          <w:sz w:val="18"/>
+          <w:szCs w:val="18"/>
+          <w:lang w:val="en-US" w:eastAsia="zh-CN"/>
+        </w:rPr>
+        <w:t>TF/IDF算法</w:t>
+      </w:r>
+    </w:p>
+    <w:p>
+      <w:pPr>
+        <w:numPr>
+          <w:ilvl w:val="1"/>
+          <w:numId w:val="1"/>
+        </w:numPr>
+        <w:ind w:left="840" w:leftChars="0" w:hanging="420" w:firstLineChars="0"/>
+        <w:rPr>
+          <w:rFonts w:hint="eastAsia"/>
+          <w:sz w:val="18"/>
+          <w:szCs w:val="18"/>
+          <w:lang w:val="en-US" w:eastAsia="zh-CN"/>
+        </w:rPr>
+      </w:pPr>
+      <w:r>
+        <w:rPr>
+          <w:rFonts w:hint="eastAsia"/>
+          <w:sz w:val="18"/>
+          <w:szCs w:val="18"/>
+          <w:lang w:val="en-US" w:eastAsia="zh-CN"/>
+        </w:rPr>
+        <w:t>relevance score算法，简单来说，就是计算出，一个索引中的文本，与搜索文本，他们之间的关联匹配程度.Elasticsearch使用的是 term frequency/inverse document frequency算法，简称为TF/IDF算法</w:t>
+      </w:r>
+    </w:p>
+    <w:p>
+      <w:pPr>
+        <w:numPr>
+          <w:ilvl w:val="1"/>
+          <w:numId w:val="1"/>
+        </w:numPr>
+        <w:ind w:left="840" w:leftChars="0" w:hanging="420" w:firstLineChars="0"/>
+        <w:rPr>
+          <w:rFonts w:hint="eastAsia"/>
+          <w:sz w:val="18"/>
+          <w:szCs w:val="18"/>
+          <w:lang w:val="en-US" w:eastAsia="zh-CN"/>
+        </w:rPr>
+      </w:pPr>
+      <w:r>
+        <w:rPr>
+          <w:rFonts w:hint="eastAsia"/>
+          <w:sz w:val="18"/>
+          <w:szCs w:val="18"/>
+          <w:lang w:val="en-US" w:eastAsia="zh-CN"/>
+        </w:rPr>
+        <w:t>Term frequency：搜索文本中的各个词条在field文本中出现了多少次，出现次数越多，就越相关</w:t>
+      </w:r>
+    </w:p>
+    <w:p>
+      <w:pPr>
+        <w:numPr>
+          <w:ilvl w:val="1"/>
+          <w:numId w:val="1"/>
+        </w:numPr>
+        <w:ind w:left="840" w:leftChars="0" w:hanging="420" w:firstLineChars="0"/>
+        <w:rPr>
+          <w:rFonts w:hint="eastAsia"/>
+          <w:sz w:val="18"/>
+          <w:szCs w:val="18"/>
+          <w:lang w:val="en-US" w:eastAsia="zh-CN"/>
+        </w:rPr>
+      </w:pPr>
+      <w:r>
+        <w:rPr>
+          <w:rFonts w:hint="eastAsia"/>
+          <w:sz w:val="18"/>
+          <w:szCs w:val="18"/>
+          <w:lang w:val="en-US" w:eastAsia="zh-CN"/>
+        </w:rPr>
+        <w:t>Inverse document frequency：搜索文本中的各个词条在整个索引的所有文档中出现了多少次，出现的次数越多，就越不相关</w:t>
+      </w:r>
+    </w:p>
+    <w:p>
+      <w:pPr>
+        <w:numPr>
+          <w:ilvl w:val="1"/>
+          <w:numId w:val="1"/>
+        </w:numPr>
+        <w:ind w:left="840" w:leftChars="0" w:hanging="420" w:firstLineChars="0"/>
+        <w:rPr>
+          <w:rFonts w:hint="eastAsia"/>
+          <w:sz w:val="18"/>
+          <w:szCs w:val="18"/>
+          <w:lang w:val="en-US" w:eastAsia="zh-CN"/>
+        </w:rPr>
+      </w:pPr>
+      <w:r>
+        <w:rPr>
+          <w:rFonts w:hint="eastAsia"/>
+          <w:sz w:val="18"/>
+          <w:szCs w:val="18"/>
+          <w:lang w:val="en-US" w:eastAsia="zh-CN"/>
+        </w:rPr>
+        <w:t>Field-length norm：field长度，field越长，相关度越弱</w:t>
+      </w:r>
+      <w:bookmarkStart w:id="0" w:name="_GoBack"/>
+      <w:bookmarkEnd w:id="0"/>
     </w:p>
     <w:p>
       <w:pPr>
